--- a/template_sect23.docx
+++ b/template_sect23.docx
@@ -545,10 +545,14 @@
             <w:pPr>
               <w:pStyle w:val="a9"/>
               <w:jc w:val="thaiDistribute"/>
+              <w:rPr>
+                <w:color w:val="EE0000"/>
+              </w:rPr>
             </w:pPr>
             <w:r>
               <w:rPr>
                 <w:rFonts w:hint="cs"/>
+                <w:color w:val="EE0000"/>
                 <w:cs/>
               </w:rPr>
               <w:t>ตำหนิรูปพรรณที่เห็นเด่นชัด(สามารถเห็นได้ด้วยตาเปล่า)</w:t>
@@ -558,10 +562,14 @@
             <w:pPr>
               <w:pStyle w:val="a9"/>
               <w:jc w:val="thaiDistribute"/>
+              <w:rPr>
+                <w:color w:val="EE0000"/>
+              </w:rPr>
             </w:pPr>
             <w:r>
               <w:rPr>
                 <w:rFonts w:hint="cs"/>
+                <w:color w:val="EE0000"/>
                 <w:cs/>
               </w:rPr>
               <w:t>รูปร่าง</w:t>
@@ -569,6 +577,7 @@
             <w:r>
               <w:rPr>
                 <w:rFonts w:hint="cs"/>
+                <w:color w:val="EE0000"/>
                 <w:cs/>
               </w:rPr>
               <w:t>สันทัด</w:t>
@@ -576,6 +585,7 @@
             <w:r>
               <w:rPr>
                 <w:rFonts w:hint="cs"/>
+                <w:color w:val="EE0000"/>
                 <w:cs/>
               </w:rPr>
               <w:t xml:space="preserve"> ผิว</w:t>
@@ -583,6 +593,7 @@
             <w:r>
               <w:rPr>
                 <w:rFonts w:hint="cs"/>
+                <w:color w:val="EE0000"/>
                 <w:cs/>
               </w:rPr>
               <w:t>ดำ แ</w:t>
@@ -590,6 +601,7 @@
             <w:r>
               <w:rPr>
                 <w:rFonts w:hint="cs"/>
+                <w:color w:val="EE0000"/>
                 <w:cs/>
               </w:rPr>
               <w:t xml:space="preserve">ดง </w:t>
@@ -597,6 +609,7 @@
             <w:r>
               <w:rPr>
                 <w:rFonts w:hint="cs"/>
+                <w:color w:val="EE0000"/>
                 <w:cs/>
               </w:rPr>
               <w:t>รูปถ่ายของผู้ถูกควบคุม</w:t>
@@ -751,7 +764,6 @@
               </w:rPr>
               <w:t xml:space="preserve"> </w:t>
             </w:r>
-            <w:proofErr w:type="gramStart"/>
             <w:r>
               <w:rPr>
                 <w:b/>
@@ -765,23 +777,7 @@
                 <w:b/>
                 <w:lang w:val="en-US"/>
               </w:rPr>
-              <w:t>arrest</w:t>
-            </w:r>
-            <w:proofErr w:type="gramEnd"/>
-            <w:r>
-              <w:rPr>
-                <w:b/>
-                <w:lang w:val="en-US"/>
-              </w:rPr>
-              <w:t>_</w:t>
-            </w:r>
-            <w:proofErr w:type="gramStart"/>
-            <w:r>
-              <w:rPr>
-                <w:b/>
-                <w:lang w:val="en-US"/>
-              </w:rPr>
-              <w:t>charge</w:t>
+              <w:t>arrest_charge</w:t>
             </w:r>
             <w:proofErr w:type="spellEnd"/>
             <w:r>
@@ -789,15 +785,7 @@
                 <w:b/>
                 <w:lang w:val="en-US"/>
               </w:rPr>
-              <w:t xml:space="preserve"> }</w:t>
-            </w:r>
-            <w:proofErr w:type="gramEnd"/>
-            <w:r>
-              <w:rPr>
-                <w:b/>
-                <w:lang w:val="en-US"/>
-              </w:rPr>
-              <w:t>}</w:t>
+              <w:t xml:space="preserve"> }}</w:t>
             </w:r>
           </w:p>
           <w:p>
@@ -1952,7 +1940,6 @@
               </w:rPr>
               <w:t xml:space="preserve"> </w:t>
             </w:r>
-            <w:proofErr w:type="gramStart"/>
             <w:r>
               <w:rPr>
                 <w:lang w:val="en-US"/>
@@ -1964,35 +1951,14 @@
               <w:rPr>
                 <w:lang w:val="en-US"/>
               </w:rPr>
-              <w:t>officer</w:t>
-            </w:r>
-            <w:proofErr w:type="gramEnd"/>
-            <w:r>
-              <w:rPr>
-                <w:lang w:val="en-US"/>
-              </w:rPr>
-              <w:t>_</w:t>
-            </w:r>
-            <w:proofErr w:type="gramStart"/>
-            <w:r>
-              <w:rPr>
-                <w:lang w:val="en-US"/>
-              </w:rPr>
-              <w:t>rank</w:t>
+              <w:t>officer_rank</w:t>
             </w:r>
             <w:proofErr w:type="spellEnd"/>
             <w:r>
               <w:rPr>
                 <w:lang w:val="en-US"/>
               </w:rPr>
-              <w:t xml:space="preserve"> }</w:t>
-            </w:r>
-            <w:proofErr w:type="gramEnd"/>
-            <w:r>
-              <w:rPr>
-                <w:lang w:val="en-US"/>
-              </w:rPr>
-              <w:t>}</w:t>
+              <w:t xml:space="preserve"> }}</w:t>
             </w:r>
             <w:r>
               <w:rPr>
@@ -2000,7 +1966,6 @@
               </w:rPr>
               <w:t xml:space="preserve"> </w:t>
             </w:r>
-            <w:proofErr w:type="gramStart"/>
             <w:r>
               <w:rPr>
                 <w:lang w:val="en-US"/>
@@ -2012,35 +1977,14 @@
               <w:rPr>
                 <w:lang w:val="en-US"/>
               </w:rPr>
-              <w:t>officer</w:t>
-            </w:r>
-            <w:proofErr w:type="gramEnd"/>
-            <w:r>
-              <w:rPr>
-                <w:lang w:val="en-US"/>
-              </w:rPr>
-              <w:t>_</w:t>
-            </w:r>
-            <w:proofErr w:type="gramStart"/>
-            <w:r>
-              <w:rPr>
-                <w:lang w:val="en-US"/>
-              </w:rPr>
-              <w:t>name</w:t>
+              <w:t>officer_name</w:t>
             </w:r>
             <w:proofErr w:type="spellEnd"/>
             <w:r>
               <w:rPr>
                 <w:lang w:val="en-US"/>
               </w:rPr>
-              <w:t xml:space="preserve"> }</w:t>
-            </w:r>
-            <w:proofErr w:type="gramEnd"/>
-            <w:r>
-              <w:rPr>
-                <w:lang w:val="en-US"/>
-              </w:rPr>
-              <w:t>}</w:t>
+              <w:t xml:space="preserve"> }}</w:t>
             </w:r>
           </w:p>
           <w:p>
@@ -2067,7 +2011,6 @@
               </w:rPr>
               <w:t xml:space="preserve"> </w:t>
             </w:r>
-            <w:proofErr w:type="gramStart"/>
             <w:r>
               <w:rPr>
                 <w:lang w:val="en-US"/>
@@ -2079,21 +2022,7 @@
               <w:rPr>
                 <w:lang w:val="en-US"/>
               </w:rPr>
-              <w:t>officer</w:t>
-            </w:r>
-            <w:proofErr w:type="gramEnd"/>
-            <w:r>
-              <w:rPr>
-                <w:lang w:val="en-US"/>
-              </w:rPr>
-              <w:t>_</w:t>
-            </w:r>
-            <w:proofErr w:type="gramStart"/>
-            <w:r>
-              <w:rPr>
-                <w:lang w:val="en-US"/>
-              </w:rPr>
-              <w:t>pos</w:t>
+              <w:t>officer_pos</w:t>
             </w:r>
             <w:proofErr w:type="spellEnd"/>
             <w:r>
@@ -2110,7 +2039,6 @@
               </w:rPr>
               <w:t>..........................</w:t>
             </w:r>
-            <w:proofErr w:type="gramEnd"/>
           </w:p>
           <w:p>
             <w:pPr>
@@ -2136,7 +2064,6 @@
               </w:rPr>
               <w:t xml:space="preserve"> </w:t>
             </w:r>
-            <w:proofErr w:type="gramStart"/>
             <w:r>
               <w:rPr>
                 <w:lang w:val="en-US"/>
@@ -2148,21 +2075,7 @@
               <w:rPr>
                 <w:lang w:val="en-US"/>
               </w:rPr>
-              <w:t>officer</w:t>
-            </w:r>
-            <w:proofErr w:type="gramEnd"/>
-            <w:r>
-              <w:rPr>
-                <w:lang w:val="en-US"/>
-              </w:rPr>
-              <w:t>_</w:t>
-            </w:r>
-            <w:proofErr w:type="gramStart"/>
-            <w:r>
-              <w:rPr>
-                <w:lang w:val="en-US"/>
-              </w:rPr>
-              <w:t>tel</w:t>
+              <w:t>officer_tel</w:t>
             </w:r>
             <w:proofErr w:type="spellEnd"/>
             <w:r>
@@ -2179,7 +2092,6 @@
               </w:rPr>
               <w:t>.................</w:t>
             </w:r>
-            <w:proofErr w:type="gramEnd"/>
           </w:p>
         </w:tc>
         <w:tc>
@@ -2674,7 +2586,6 @@
               </w:rPr>
               <w:t xml:space="preserve"> </w:t>
             </w:r>
-            <w:proofErr w:type="gramStart"/>
             <w:r>
               <w:rPr>
                 <w:lang w:val="en-US"/>
@@ -2686,35 +2597,14 @@
               <w:rPr>
                 <w:lang w:val="en-US"/>
               </w:rPr>
-              <w:t>officer</w:t>
-            </w:r>
-            <w:proofErr w:type="gramEnd"/>
-            <w:r>
-              <w:rPr>
-                <w:lang w:val="en-US"/>
-              </w:rPr>
-              <w:t>_</w:t>
-            </w:r>
-            <w:proofErr w:type="gramStart"/>
-            <w:r>
-              <w:rPr>
-                <w:lang w:val="en-US"/>
-              </w:rPr>
-              <w:t>name</w:t>
+              <w:t>officer_name</w:t>
             </w:r>
             <w:proofErr w:type="spellEnd"/>
             <w:r>
               <w:rPr>
                 <w:lang w:val="en-US"/>
               </w:rPr>
-              <w:t xml:space="preserve"> }</w:t>
-            </w:r>
-            <w:proofErr w:type="gramEnd"/>
-            <w:r>
-              <w:rPr>
-                <w:lang w:val="en-US"/>
-              </w:rPr>
-              <w:t>}</w:t>
+              <w:t xml:space="preserve"> }}</w:t>
             </w:r>
             <w:r>
               <w:rPr>
@@ -2753,7 +2643,6 @@
               </w:rPr>
               <w:t xml:space="preserve"> </w:t>
             </w:r>
-            <w:proofErr w:type="gramStart"/>
             <w:r>
               <w:rPr>
                 <w:lang w:val="en-US"/>
@@ -2765,21 +2654,7 @@
               <w:rPr>
                 <w:lang w:val="en-US"/>
               </w:rPr>
-              <w:t>officer</w:t>
-            </w:r>
-            <w:proofErr w:type="gramEnd"/>
-            <w:r>
-              <w:rPr>
-                <w:lang w:val="en-US"/>
-              </w:rPr>
-              <w:t>_</w:t>
-            </w:r>
-            <w:proofErr w:type="gramStart"/>
-            <w:r>
-              <w:rPr>
-                <w:lang w:val="en-US"/>
-              </w:rPr>
-              <w:t>tel</w:t>
+              <w:t>officer_tel</w:t>
             </w:r>
             <w:proofErr w:type="spellEnd"/>
             <w:r>
@@ -2796,7 +2671,6 @@
               </w:rPr>
               <w:t>.....................</w:t>
             </w:r>
-            <w:proofErr w:type="gramEnd"/>
           </w:p>
         </w:tc>
       </w:tr>
@@ -3103,7 +2977,6 @@
               <w:pStyle w:val="a9"/>
               <w:jc w:val="thaiDistribute"/>
               <w:rPr>
-                <w:rFonts w:hint="cs"/>
                 <w:b/>
                 <w:bCs/>
                 <w:cs/>
@@ -4908,6 +4781,7 @@
         <w:rPr>
           <w:rFonts w:ascii="TH SarabunIT๙" w:hAnsi="TH SarabunIT๙" w:cs="TH SarabunIT๙"/>
           <w:sz w:val="24"/>
+          <w:cs/>
         </w:rPr>
       </w:pPr>
       <w:r>
@@ -4942,7 +4816,26 @@
         <w:rPr>
           <w:rFonts w:ascii="TH SarabunIT๙" w:hAnsi="TH SarabunIT๙" w:cs="TH SarabunIT๙"/>
         </w:rPr>
-        <w:t>{{ charge }}</w:t>
+        <w:t xml:space="preserve">{{ </w:t>
+      </w:r>
+      <w:r>
+        <w:rPr>
+          <w:rFonts w:ascii="TH SarabunIT๙" w:hAnsi="TH SarabunIT๙" w:cs="TH SarabunIT๙"/>
+        </w:rPr>
+        <w:t>charge</w:t>
+      </w:r>
+      <w:r>
+        <w:rPr>
+          <w:rFonts w:ascii="TH SarabunIT๙" w:hAnsi="TH SarabunIT๙" w:cs="TH SarabunIT๙"/>
+        </w:rPr>
+        <w:t xml:space="preserve"> }}</w:t>
+      </w:r>
+      <w:r>
+        <w:rPr>
+          <w:rFonts w:ascii="TH SarabunIT๙" w:hAnsi="TH SarabunIT๙" w:cs="TH SarabunIT๙" w:hint="cs"/>
+          <w:cs/>
+        </w:rPr>
+        <w:t xml:space="preserve"> </w:t>
       </w:r>
       <w:r>
         <w:rPr>
@@ -4961,6 +4854,7 @@
           <w:rFonts w:ascii="TH SarabunIT๙" w:hAnsi="TH SarabunIT๙" w:cs="TH SarabunIT๙"/>
           <w:sz w:val="32"/>
           <w:szCs w:val="32"/>
+          <w:cs/>
         </w:rPr>
       </w:pPr>
       <w:r>
